--- a/raw/Hindukush data/Features/WO09-GenNWordOrder.docx
+++ b/raw/Hindukush data/Features/WO09-GenNWordOrder.docx
@@ -8,8 +8,6 @@
           <w:lang w:val="en-US"/>
         </w:rPr>
       </w:pPr>
-      <w:bookmarkStart w:id="0" w:name="_GoBack"/>
-      <w:bookmarkEnd w:id="0"/>
       <w:r>
         <w:rPr>
           <w:lang w:val="en-US"/>
@@ -131,7 +129,7 @@
           <w:lang w:val="en-US"/>
         </w:rPr>
       </w:pPr>
-      <w:bookmarkStart w:id="1" w:name="_Ref531867975"/>
+      <w:bookmarkStart w:id="0" w:name="_Ref531867975"/>
       <w:proofErr w:type="spellStart"/>
       <w:r>
         <w:rPr>
@@ -213,7 +211,7 @@
         </w:rPr>
         <w:t>)</w:t>
       </w:r>
-      <w:bookmarkEnd w:id="1"/>
+      <w:bookmarkEnd w:id="0"/>
       <w:r>
         <w:rPr>
           <w:rFonts w:cs="Times New Roman"/>
@@ -325,14 +323,12 @@
                 <w:lang w:val="is-IS" w:bidi="ur-PK"/>
               </w:rPr>
             </w:pPr>
-            <w:proofErr w:type="spellStart"/>
             <w:r>
               <w:rPr>
                 <w:lang w:val="is-IS" w:bidi="ur-PK"/>
               </w:rPr>
               <w:t>puɬ</w:t>
             </w:r>
-            <w:proofErr w:type="spellEnd"/>
           </w:p>
         </w:tc>
         <w:tc>
@@ -674,13 +670,7 @@
               <w:t>’</w:t>
             </w:r>
             <w:r>
-              <w:t xml:space="preserve"> (</w:t>
-            </w:r>
-            <w:r>
-              <w:t>GWTp</w:t>
-            </w:r>
-            <w:r>
-              <w:t>-</w:t>
+              <w:t xml:space="preserve"> (GWTp-</w:t>
             </w:r>
             <w:r>
               <w:t>KinAS</w:t>
@@ -1268,31 +1258,39 @@
         <w:rPr>
           <w:lang w:val="en-US"/>
         </w:rPr>
-        <w:t xml:space="preserve">An overwhelming majority of the sample languages apply a </w:t>
+        <w:t xml:space="preserve">Nearly all </w:t>
       </w:r>
       <w:r>
         <w:rPr>
           <w:lang w:val="en-US"/>
         </w:rPr>
-        <w:t>genitive</w:t>
+        <w:t xml:space="preserve">of the sample languages apply a genitive—noun word order. It is only entirely absent in </w:t>
       </w:r>
       <w:r>
         <w:rPr>
           <w:lang w:val="en-US"/>
         </w:rPr>
-        <w:t xml:space="preserve">—noun word order. It is only entirely absent in </w:t>
+        <w:t>a couple of</w:t>
       </w:r>
       <w:r>
         <w:rPr>
           <w:lang w:val="en-US"/>
         </w:rPr>
-        <w:t>two</w:t>
+        <w:t xml:space="preserve"> the languages</w:t>
       </w:r>
       <w:r>
         <w:rPr>
           <w:lang w:val="en-US"/>
         </w:rPr>
-        <w:t xml:space="preserve"> of the languages.</w:t>
+        <w:t>, and indeterminate for another few</w:t>
+      </w:r>
+      <w:bookmarkStart w:id="1" w:name="_GoBack"/>
+      <w:bookmarkEnd w:id="1"/>
+      <w:r>
+        <w:rPr>
+          <w:lang w:val="en-US"/>
+        </w:rPr>
+        <w:t>.</w:t>
       </w:r>
       <w:r>
         <w:rPr>
@@ -1468,15 +1466,7 @@
                 <w:szCs w:val="22"/>
                 <w:lang w:val="en-US"/>
               </w:rPr>
-              <w:t>5</w:t>
-            </w:r>
-            <w:r>
-              <w:rPr>
-                <w:sz w:val="22"/>
-                <w:szCs w:val="22"/>
-                <w:lang w:val="en-US"/>
-              </w:rPr>
-              <w:t>1</w:t>
+              <w:t>51</w:t>
             </w:r>
           </w:p>
         </w:tc>
@@ -2252,7 +2242,6 @@
     <w:lvl w:ilvl="0" w:tplc="37669364">
       <w:start w:val="1"/>
       <w:numFmt w:val="decimal"/>
-      <w:pStyle w:val="InterlinExamplePalula"/>
       <w:lvlText w:val="(%1)"/>
       <w:lvlJc w:val="left"/>
       <w:pPr>
@@ -4652,7 +4641,7 @@
 </file>
 
 <file path=customXml/itemProps1.xml><?xml version="1.0" encoding="utf-8"?>
-<ds:datastoreItem xmlns:ds="http://schemas.openxmlformats.org/officeDocument/2006/customXml" ds:itemID="{44250EDB-E4CF-4750-80E7-0F0322635058}">
+<ds:datastoreItem xmlns:ds="http://schemas.openxmlformats.org/officeDocument/2006/customXml" ds:itemID="{8A2EF98C-6F46-4F0A-BC71-A61782FEE38E}">
   <ds:schemaRefs>
     <ds:schemaRef ds:uri="http://schemas.openxmlformats.org/officeDocument/2006/bibliography"/>
   </ds:schemaRefs>

--- a/raw/Hindukush data/Features/WO09-GenNWordOrder.docx
+++ b/raw/Hindukush data/Features/WO09-GenNWordOrder.docx
@@ -39,13 +39,13 @@
         <w:rPr>
           <w:lang w:val="en-US"/>
         </w:rPr>
-        <w:t xml:space="preserve">, i.e. the genitive noun phrase preceding the noun, is exemplified by </w:t>
+        <w:t>, i.e. the genitive noun phrase preceding the noun, is exemplified by</w:t>
       </w:r>
       <w:r>
         <w:rPr>
           <w:lang w:val="en-US"/>
         </w:rPr>
-        <w:t xml:space="preserve">Indo-Aryan </w:t>
+        <w:t xml:space="preserve"> </w:t>
       </w:r>
       <w:proofErr w:type="spellStart"/>
       <w:r>
@@ -576,6 +576,12 @@
               </w:rPr>
               <w:t>N</w:t>
             </w:r>
+            <w:r>
+              <w:rPr>
+                <w:lang w:val="en-US" w:bidi="ur-PK"/>
+              </w:rPr>
+              <w:t>OUN</w:t>
+            </w:r>
           </w:p>
         </w:tc>
         <w:tc>
@@ -673,7 +679,13 @@
               <w:t xml:space="preserve"> (GWTp-</w:t>
             </w:r>
             <w:r>
-              <w:t>KinAS</w:t>
+              <w:t>Kin</w:t>
+            </w:r>
+            <w:r>
+              <w:t>-</w:t>
+            </w:r>
+            <w:r>
+              <w:t>AS</w:t>
             </w:r>
             <w:r>
               <w:t>:0</w:t>
@@ -1070,6 +1082,12 @@
                 <w:lang w:bidi="ur-PK"/>
               </w:rPr>
               <w:t>N</w:t>
+            </w:r>
+            <w:r>
+              <w:rPr>
+                <w:lang w:bidi="ur-PK"/>
+              </w:rPr>
+              <w:t>OUN</w:t>
             </w:r>
           </w:p>
         </w:tc>
@@ -1205,8 +1223,16 @@
               <w:rPr>
                 <w:lang w:val="en-US"/>
               </w:rPr>
-              <w:t>-ValQuest</w:t>
-            </w:r>
+              <w:t>-Val</w:t>
+            </w:r>
+            <w:r>
+              <w:rPr>
+                <w:lang w:val="en-US"/>
+              </w:rPr>
+              <w:t>-</w:t>
+            </w:r>
+            <w:bookmarkStart w:id="1" w:name="_GoBack"/>
+            <w:bookmarkEnd w:id="1"/>
             <w:r>
               <w:rPr>
                 <w:lang w:val="en-US"/>
@@ -1284,8 +1310,6 @@
         </w:rPr>
         <w:t>, and indeterminate for another few</w:t>
       </w:r>
-      <w:bookmarkStart w:id="1" w:name="_GoBack"/>
-      <w:bookmarkEnd w:id="1"/>
       <w:r>
         <w:rPr>
           <w:lang w:val="en-US"/>
@@ -4641,7 +4665,7 @@
 </file>
 
 <file path=customXml/itemProps1.xml><?xml version="1.0" encoding="utf-8"?>
-<ds:datastoreItem xmlns:ds="http://schemas.openxmlformats.org/officeDocument/2006/customXml" ds:itemID="{8A2EF98C-6F46-4F0A-BC71-A61782FEE38E}">
+<ds:datastoreItem xmlns:ds="http://schemas.openxmlformats.org/officeDocument/2006/customXml" ds:itemID="{0162DC83-5A9A-46B0-8755-640C1FD91CC3}">
   <ds:schemaRefs>
     <ds:schemaRef ds:uri="http://schemas.openxmlformats.org/officeDocument/2006/bibliography"/>
   </ds:schemaRefs>
